--- a/Docs/开发预期.docx
+++ b/Docs/开发预期.docx
@@ -219,7 +219,6 @@
     <w:p>
       <w:pPr>
         <w:rPr>
-          <w:rFonts w:hint="eastAsia"/>
           <w:sz w:val="32"/>
           <w:szCs w:val="32"/>
         </w:rPr>
@@ -253,7 +252,6 @@
     <w:p>
       <w:pPr>
         <w:rPr>
-          <w:rFonts w:hint="eastAsia"/>
           <w:sz w:val="32"/>
           <w:szCs w:val="32"/>
         </w:rPr>
@@ -311,7 +309,19 @@
         <w:rPr>
           <w:rFonts w:hint="eastAsia"/>
         </w:rPr>
-        <w:t>1.美工给出</w:t>
+        <w:t>1.</w:t>
+      </w:r>
+      <w:r>
+        <w:rPr>
+          <w:rFonts w:hint="eastAsia"/>
+        </w:rPr>
+        <w:t>美术组</w:t>
+      </w:r>
+      <w:r>
+        <w:rPr>
+          <w:rFonts w:hint="eastAsia"/>
+        </w:rPr>
+        <w:t>给出</w:t>
       </w:r>
       <w:r>
         <w:rPr>
@@ -535,15 +545,33 @@
         <w:rPr>
           <w:rFonts w:hint="eastAsia"/>
         </w:rPr>
-        <w:t>美工给出人物素材</w:t>
-      </w:r>
-    </w:p>
-    <w:p>
-      <w:r>
-        <w:rPr>
-          <w:rFonts w:hint="eastAsia"/>
-        </w:rPr>
-        <w:t>2.绑定骨骼动画，并根据美工给出的效果实现各种动画状态</w:t>
+        <w:t>美术组</w:t>
+      </w:r>
+      <w:r>
+        <w:rPr>
+          <w:rFonts w:hint="eastAsia"/>
+        </w:rPr>
+        <w:t>给出人物素材</w:t>
+      </w:r>
+    </w:p>
+    <w:p>
+      <w:r>
+        <w:rPr>
+          <w:rFonts w:hint="eastAsia"/>
+        </w:rPr>
+        <w:t>2.绑定骨骼动画，并根据</w:t>
+      </w:r>
+      <w:r>
+        <w:rPr>
+          <w:rFonts w:hint="eastAsia"/>
+        </w:rPr>
+        <w:t>美术组</w:t>
+      </w:r>
+      <w:r>
+        <w:rPr>
+          <w:rFonts w:hint="eastAsia"/>
+        </w:rPr>
+        <w:t>给出的效果实现各种动画状态</w:t>
       </w:r>
     </w:p>
     <w:p>
@@ -563,7 +591,21 @@
         <w:rPr>
           <w:rFonts w:hint="eastAsia"/>
         </w:rPr>
-        <w:t>（详见Docs/美工/角色动画/动画.</w:t>
+        <w:t>（详见Docs/</w:t>
+      </w:r>
+      <w:r>
+        <w:rPr>
+          <w:rFonts w:hint="eastAsia"/>
+        </w:rPr>
+        <w:t>美术组</w:t>
+      </w:r>
+      <w:bookmarkStart w:id="0" w:name="_GoBack"/>
+      <w:bookmarkEnd w:id="0"/>
+      <w:r>
+        <w:rPr>
+          <w:rFonts w:hint="eastAsia"/>
+        </w:rPr>
+        <w:t>/角色动画/动画.</w:t>
       </w:r>
       <w:r>
         <w:t>docx</w:t>
@@ -611,7 +653,19 @@
         <w:rPr>
           <w:rFonts w:hint="eastAsia"/>
         </w:rPr>
-        <w:t>1.根据美工给出的素材将战斗系统的UI界面搭建出来</w:t>
+        <w:t>1.根据</w:t>
+      </w:r>
+      <w:r>
+        <w:rPr>
+          <w:rFonts w:hint="eastAsia"/>
+        </w:rPr>
+        <w:t>美术组</w:t>
+      </w:r>
+      <w:r>
+        <w:rPr>
+          <w:rFonts w:hint="eastAsia"/>
+        </w:rPr>
+        <w:t>给出的素材将战斗系统的UI界面搭建出来</w:t>
       </w:r>
     </w:p>
     <w:p>
@@ -703,7 +757,19 @@
         <w:rPr>
           <w:rFonts w:hint="eastAsia"/>
         </w:rPr>
-        <w:t>将美工给出的怪物设计放在游戏里</w:t>
+        <w:t>将</w:t>
+      </w:r>
+      <w:r>
+        <w:rPr>
+          <w:rFonts w:hint="eastAsia"/>
+        </w:rPr>
+        <w:t>美术组</w:t>
+      </w:r>
+      <w:r>
+        <w:rPr>
+          <w:rFonts w:hint="eastAsia"/>
+        </w:rPr>
+        <w:t>给出的怪物设计放在游戏里</w:t>
       </w:r>
     </w:p>
     <w:p>
@@ -741,11 +807,6 @@
       </w:r>
     </w:p>
     <w:p>
-      <w:pPr>
-        <w:rPr>
-          <w:rFonts w:hint="eastAsia"/>
-        </w:rPr>
-      </w:pPr>
       <w:r>
         <w:rPr>
           <w:rFonts w:hint="eastAsia"/>
@@ -781,11 +842,6 @@
       </w:r>
     </w:p>
     <w:p>
-      <w:pPr>
-        <w:rPr>
-          <w:rFonts w:hint="eastAsia"/>
-        </w:rPr>
-      </w:pPr>
       <w:r>
         <w:rPr>
           <w:rFonts w:hint="eastAsia"/>
@@ -817,11 +873,6 @@
       </w:r>
     </w:p>
     <w:p>
-      <w:pPr>
-        <w:rPr>
-          <w:rFonts w:hint="eastAsia"/>
-        </w:rPr>
-      </w:pPr>
       <w:r>
         <w:rPr>
           <w:rFonts w:hint="eastAsia"/>
@@ -871,7 +922,19 @@
         <w:rPr>
           <w:rFonts w:hint="eastAsia"/>
         </w:rPr>
-        <w:t>1.按照需求文档以及美工给出的素材进行菜单</w:t>
+        <w:t>1.按照需求文档以及</w:t>
+      </w:r>
+      <w:r>
+        <w:rPr>
+          <w:rFonts w:hint="eastAsia"/>
+        </w:rPr>
+        <w:t>美术组</w:t>
+      </w:r>
+      <w:r>
+        <w:rPr>
+          <w:rFonts w:hint="eastAsia"/>
+        </w:rPr>
+        <w:t>给出的素材进行菜单</w:t>
       </w:r>
       <w:r>
         <w:rPr>
@@ -901,11 +964,6 @@
       </w:r>
     </w:p>
     <w:p>
-      <w:pPr>
-        <w:rPr>
-          <w:rFonts w:hint="eastAsia"/>
-        </w:rPr>
-      </w:pPr>
       <w:r>
         <w:rPr>
           <w:rFonts w:hint="eastAsia"/>
@@ -918,8 +976,6 @@
         </w:rPr>
         <w:t>以及其他的文字介绍系统</w:t>
       </w:r>
-      <w:bookmarkStart w:id="0" w:name="_GoBack"/>
-      <w:bookmarkEnd w:id="0"/>
     </w:p>
     <w:p>
       <w:pPr>
@@ -933,11 +989,6 @@
       </w:r>
     </w:p>
     <w:p>
-      <w:pPr>
-        <w:rPr>
-          <w:rFonts w:hint="eastAsia"/>
-        </w:rPr>
-      </w:pPr>
       <w:r>
         <w:rPr>
           <w:rFonts w:hint="eastAsia"/>
@@ -957,11 +1008,6 @@
       </w:r>
     </w:p>
     <w:p>
-      <w:pPr>
-        <w:rPr>
-          <w:rFonts w:hint="eastAsia"/>
-        </w:rPr>
-      </w:pPr>
       <w:r>
         <w:rPr>
           <w:rFonts w:hint="eastAsia"/>
